--- a/APP测试/frida抓包实践文章汇总.docx
+++ b/APP测试/frida抓包实践文章汇总.docx
@@ -343,8 +343,6 @@
         </w:rPr>
         <w:t>https://bbs.pediy.com/thread-268219.htm</w:t>
       </w:r>
-      <w:bookmarkStart w:id="0" w:name="_GoBack"/>
-      <w:bookmarkEnd w:id="0"/>
     </w:p>
     <w:p>
       <w:pPr>
@@ -778,8 +776,350 @@
           <w:szCs w:val="24"/>
           <w:lang w:val="en-US" w:eastAsia="zh-CN"/>
         </w:rPr>
+        <w:fldChar w:fldCharType="begin"/>
+      </w:r>
+      <w:r>
+        <w:rPr>
+          <w:rFonts w:hint="default" w:ascii="宋体" w:hAnsi="宋体" w:eastAsia="宋体" w:cs="宋体"/>
+          <w:sz w:val="24"/>
+          <w:szCs w:val="24"/>
+          <w:lang w:val="en-US" w:eastAsia="zh-CN"/>
+        </w:rPr>
+        <w:instrText xml:space="preserve"> HYPERLINK "https://bbs.pediy.com/thread-261941.htm" </w:instrText>
+      </w:r>
+      <w:r>
+        <w:rPr>
+          <w:rFonts w:hint="default" w:ascii="宋体" w:hAnsi="宋体" w:eastAsia="宋体" w:cs="宋体"/>
+          <w:sz w:val="24"/>
+          <w:szCs w:val="24"/>
+          <w:lang w:val="en-US" w:eastAsia="zh-CN"/>
+        </w:rPr>
+        <w:fldChar w:fldCharType="separate"/>
+      </w:r>
+      <w:r>
+        <w:rPr>
+          <w:rStyle w:val="6"/>
+          <w:rFonts w:hint="default" w:ascii="宋体" w:hAnsi="宋体" w:eastAsia="宋体" w:cs="宋体"/>
+          <w:sz w:val="24"/>
+          <w:szCs w:val="24"/>
+          <w:lang w:val="en-US" w:eastAsia="zh-CN"/>
+        </w:rPr>
         <w:t>https://bbs.pediy.com/thread-261941.htm</w:t>
       </w:r>
+      <w:r>
+        <w:rPr>
+          <w:rFonts w:hint="default" w:ascii="宋体" w:hAnsi="宋体" w:eastAsia="宋体" w:cs="宋体"/>
+          <w:sz w:val="24"/>
+          <w:szCs w:val="24"/>
+          <w:lang w:val="en-US" w:eastAsia="zh-CN"/>
+        </w:rPr>
+        <w:fldChar w:fldCharType="end"/>
+      </w:r>
+    </w:p>
+    <w:p>
+      <w:pPr>
+        <w:rPr>
+          <w:rFonts w:hint="default" w:ascii="宋体" w:hAnsi="宋体" w:eastAsia="宋体" w:cs="宋体"/>
+          <w:sz w:val="24"/>
+          <w:szCs w:val="24"/>
+          <w:lang w:val="en-US" w:eastAsia="zh-CN"/>
+        </w:rPr>
+      </w:pPr>
+    </w:p>
+    <w:p>
+      <w:pPr>
+        <w:keepNext w:val="0"/>
+        <w:keepLines w:val="0"/>
+        <w:widowControl/>
+        <w:suppressLineNumbers w:val="0"/>
+        <w:rPr>
+          <w:rFonts w:hint="eastAsia" w:ascii="宋体" w:hAnsi="宋体" w:eastAsia="宋体" w:cs="宋体"/>
+          <w:sz w:val="24"/>
+          <w:szCs w:val="24"/>
+        </w:rPr>
+      </w:pPr>
+      <w:r>
+        <w:rPr>
+          <w:rFonts w:hint="eastAsia" w:ascii="宋体" w:hAnsi="宋体" w:eastAsia="宋体" w:cs="宋体"/>
+          <w:sz w:val="24"/>
+          <w:szCs w:val="24"/>
+        </w:rPr>
+        <w:t>flutter抓包</w:t>
+      </w:r>
+    </w:p>
+    <w:p>
+      <w:pPr>
+        <w:keepNext w:val="0"/>
+        <w:keepLines w:val="0"/>
+        <w:widowControl/>
+        <w:suppressLineNumbers w:val="0"/>
+        <w:ind w:left="720"/>
+        <w:rPr>
+          <w:rFonts w:hint="eastAsia" w:ascii="宋体" w:hAnsi="宋体" w:eastAsia="宋体" w:cs="宋体"/>
+          <w:sz w:val="24"/>
+          <w:szCs w:val="24"/>
+        </w:rPr>
+      </w:pPr>
+      <w:r>
+        <w:rPr>
+          <w:rFonts w:hint="eastAsia" w:ascii="宋体" w:hAnsi="宋体" w:eastAsia="宋体" w:cs="宋体"/>
+          <w:sz w:val="24"/>
+          <w:szCs w:val="24"/>
+        </w:rPr>
+        <w:fldChar w:fldCharType="begin"/>
+      </w:r>
+      <w:r>
+        <w:rPr>
+          <w:rFonts w:hint="eastAsia" w:ascii="宋体" w:hAnsi="宋体" w:eastAsia="宋体" w:cs="宋体"/>
+          <w:sz w:val="24"/>
+          <w:szCs w:val="24"/>
+        </w:rPr>
+        <w:instrText xml:space="preserve"> HYPERLINK "http://91fans.com.cn/post/fruittwo/" </w:instrText>
+      </w:r>
+      <w:r>
+        <w:rPr>
+          <w:rFonts w:hint="eastAsia" w:ascii="宋体" w:hAnsi="宋体" w:eastAsia="宋体" w:cs="宋体"/>
+          <w:sz w:val="24"/>
+          <w:szCs w:val="24"/>
+        </w:rPr>
+        <w:fldChar w:fldCharType="separate"/>
+      </w:r>
+      <w:r>
+        <w:rPr>
+          <w:rStyle w:val="6"/>
+          <w:rFonts w:hint="eastAsia" w:ascii="宋体" w:hAnsi="宋体" w:eastAsia="宋体" w:cs="宋体"/>
+          <w:sz w:val="24"/>
+          <w:szCs w:val="24"/>
+        </w:rPr>
+        <w:t>另一个生鲜App 抓包和mfsig签名分析(二) 针对flutter抓包 - 奋飞安全</w:t>
+      </w:r>
+      <w:r>
+        <w:rPr>
+          <w:rFonts w:hint="eastAsia" w:ascii="宋体" w:hAnsi="宋体" w:eastAsia="宋体" w:cs="宋体"/>
+          <w:sz w:val="24"/>
+          <w:szCs w:val="24"/>
+        </w:rPr>
+        <w:fldChar w:fldCharType="end"/>
+      </w:r>
+      <w:r>
+        <w:rPr>
+          <w:rFonts w:hint="eastAsia" w:ascii="宋体" w:hAnsi="宋体" w:eastAsia="宋体" w:cs="宋体"/>
+          <w:sz w:val="24"/>
+          <w:szCs w:val="24"/>
+        </w:rPr>
+        <w:t xml:space="preserve"> </w:t>
+      </w:r>
+    </w:p>
+    <w:p>
+      <w:pPr>
+        <w:keepNext w:val="0"/>
+        <w:keepLines w:val="0"/>
+        <w:widowControl/>
+        <w:suppressLineNumbers w:val="0"/>
+        <w:ind w:left="720"/>
+        <w:rPr>
+          <w:rFonts w:hint="eastAsia" w:ascii="宋体" w:hAnsi="宋体" w:eastAsia="宋体" w:cs="宋体"/>
+          <w:sz w:val="24"/>
+          <w:szCs w:val="24"/>
+        </w:rPr>
+      </w:pPr>
+      <w:r>
+        <w:rPr>
+          <w:rFonts w:hint="eastAsia" w:ascii="宋体" w:hAnsi="宋体" w:eastAsia="宋体" w:cs="宋体"/>
+          <w:sz w:val="24"/>
+          <w:szCs w:val="24"/>
+        </w:rPr>
+        <w:fldChar w:fldCharType="begin"/>
+      </w:r>
+      <w:r>
+        <w:rPr>
+          <w:rFonts w:hint="eastAsia" w:ascii="宋体" w:hAnsi="宋体" w:eastAsia="宋体" w:cs="宋体"/>
+          <w:sz w:val="24"/>
+          <w:szCs w:val="24"/>
+        </w:rPr>
+        <w:instrText xml:space="preserve"> HYPERLINK "https://www.0xby.com/3411.html" </w:instrText>
+      </w:r>
+      <w:r>
+        <w:rPr>
+          <w:rFonts w:hint="eastAsia" w:ascii="宋体" w:hAnsi="宋体" w:eastAsia="宋体" w:cs="宋体"/>
+          <w:sz w:val="24"/>
+          <w:szCs w:val="24"/>
+        </w:rPr>
+        <w:fldChar w:fldCharType="separate"/>
+      </w:r>
+      <w:r>
+        <w:rPr>
+          <w:rStyle w:val="6"/>
+          <w:rFonts w:hint="eastAsia" w:ascii="宋体" w:hAnsi="宋体" w:eastAsia="宋体" w:cs="宋体"/>
+          <w:sz w:val="24"/>
+          <w:szCs w:val="24"/>
+        </w:rPr>
+        <w:t>安卓 flutter app证书绑定校验抓包绕过 | 0x24bin's Blog</w:t>
+      </w:r>
+      <w:r>
+        <w:rPr>
+          <w:rFonts w:hint="eastAsia" w:ascii="宋体" w:hAnsi="宋体" w:eastAsia="宋体" w:cs="宋体"/>
+          <w:sz w:val="24"/>
+          <w:szCs w:val="24"/>
+        </w:rPr>
+        <w:fldChar w:fldCharType="end"/>
+      </w:r>
+      <w:r>
+        <w:rPr>
+          <w:rFonts w:hint="eastAsia" w:ascii="宋体" w:hAnsi="宋体" w:eastAsia="宋体" w:cs="宋体"/>
+          <w:sz w:val="24"/>
+          <w:szCs w:val="24"/>
+        </w:rPr>
+        <w:t xml:space="preserve"> </w:t>
+      </w:r>
+    </w:p>
+    <w:p>
+      <w:pPr>
+        <w:keepNext w:val="0"/>
+        <w:keepLines w:val="0"/>
+        <w:widowControl/>
+        <w:suppressLineNumbers w:val="0"/>
+        <w:ind w:left="720"/>
+        <w:rPr>
+          <w:rFonts w:hint="eastAsia" w:ascii="宋体" w:hAnsi="宋体" w:eastAsia="宋体" w:cs="宋体"/>
+          <w:sz w:val="24"/>
+          <w:szCs w:val="24"/>
+        </w:rPr>
+      </w:pPr>
+      <w:r>
+        <w:rPr>
+          <w:rFonts w:hint="eastAsia" w:ascii="宋体" w:hAnsi="宋体" w:eastAsia="宋体" w:cs="宋体"/>
+          <w:sz w:val="24"/>
+          <w:szCs w:val="24"/>
+        </w:rPr>
+        <w:fldChar w:fldCharType="begin"/>
+      </w:r>
+      <w:r>
+        <w:rPr>
+          <w:rFonts w:hint="eastAsia" w:ascii="宋体" w:hAnsi="宋体" w:eastAsia="宋体" w:cs="宋体"/>
+          <w:sz w:val="24"/>
+          <w:szCs w:val="24"/>
+        </w:rPr>
+        <w:instrText xml:space="preserve"> HYPERLINK "https://www.jianshu.com/p/ada10d2976f2" </w:instrText>
+      </w:r>
+      <w:r>
+        <w:rPr>
+          <w:rFonts w:hint="eastAsia" w:ascii="宋体" w:hAnsi="宋体" w:eastAsia="宋体" w:cs="宋体"/>
+          <w:sz w:val="24"/>
+          <w:szCs w:val="24"/>
+        </w:rPr>
+        <w:fldChar w:fldCharType="separate"/>
+      </w:r>
+      <w:r>
+        <w:rPr>
+          <w:rStyle w:val="6"/>
+          <w:rFonts w:hint="eastAsia" w:ascii="宋体" w:hAnsi="宋体" w:eastAsia="宋体" w:cs="宋体"/>
+          <w:sz w:val="24"/>
+          <w:szCs w:val="24"/>
+        </w:rPr>
+        <w:t>Flutter框架App逆向 - 简书</w:t>
+      </w:r>
+      <w:r>
+        <w:rPr>
+          <w:rFonts w:hint="eastAsia" w:ascii="宋体" w:hAnsi="宋体" w:eastAsia="宋体" w:cs="宋体"/>
+          <w:sz w:val="24"/>
+          <w:szCs w:val="24"/>
+        </w:rPr>
+        <w:fldChar w:fldCharType="end"/>
+      </w:r>
+      <w:r>
+        <w:rPr>
+          <w:rFonts w:hint="eastAsia" w:ascii="宋体" w:hAnsi="宋体" w:eastAsia="宋体" w:cs="宋体"/>
+          <w:sz w:val="24"/>
+          <w:szCs w:val="24"/>
+        </w:rPr>
+        <w:t xml:space="preserve"> </w:t>
+      </w:r>
+    </w:p>
+    <w:p>
+      <w:pPr>
+        <w:keepNext w:val="0"/>
+        <w:keepLines w:val="0"/>
+        <w:widowControl/>
+        <w:suppressLineNumbers w:val="0"/>
+        <w:ind w:left="720"/>
+        <w:rPr>
+          <w:rFonts w:hint="eastAsia" w:ascii="宋体" w:hAnsi="宋体" w:eastAsia="宋体" w:cs="宋体"/>
+          <w:sz w:val="24"/>
+          <w:szCs w:val="24"/>
+        </w:rPr>
+      </w:pPr>
+      <w:r>
+        <w:rPr>
+          <w:rFonts w:hint="eastAsia" w:ascii="宋体" w:hAnsi="宋体" w:eastAsia="宋体" w:cs="宋体"/>
+          <w:sz w:val="24"/>
+          <w:szCs w:val="24"/>
+        </w:rPr>
+        <w:fldChar w:fldCharType="begin"/>
+      </w:r>
+      <w:r>
+        <w:rPr>
+          <w:rFonts w:hint="eastAsia" w:ascii="宋体" w:hAnsi="宋体" w:eastAsia="宋体" w:cs="宋体"/>
+          <w:sz w:val="24"/>
+          <w:szCs w:val="24"/>
+        </w:rPr>
+        <w:instrText xml:space="preserve"> HYPERLINK "https://bbs.pediy.com/thread-261941.htm" </w:instrText>
+      </w:r>
+      <w:r>
+        <w:rPr>
+          <w:rFonts w:hint="eastAsia" w:ascii="宋体" w:hAnsi="宋体" w:eastAsia="宋体" w:cs="宋体"/>
+          <w:sz w:val="24"/>
+          <w:szCs w:val="24"/>
+        </w:rPr>
+        <w:fldChar w:fldCharType="separate"/>
+      </w:r>
+      <w:r>
+        <w:rPr>
+          <w:rStyle w:val="6"/>
+          <w:rFonts w:hint="eastAsia" w:ascii="宋体" w:hAnsi="宋体" w:eastAsia="宋体" w:cs="宋体"/>
+          <w:sz w:val="24"/>
+          <w:szCs w:val="24"/>
+        </w:rPr>
+        <w:t>[原创]一种基于frida和drony的针对flutter抓包的方法-Android安全-看雪论坛-安全社区|安全招聘|bbs.pediy.com</w:t>
+      </w:r>
+      <w:r>
+        <w:rPr>
+          <w:rFonts w:hint="eastAsia" w:ascii="宋体" w:hAnsi="宋体" w:eastAsia="宋体" w:cs="宋体"/>
+          <w:sz w:val="24"/>
+          <w:szCs w:val="24"/>
+        </w:rPr>
+        <w:fldChar w:fldCharType="end"/>
+      </w:r>
+      <w:r>
+        <w:rPr>
+          <w:rFonts w:hint="eastAsia" w:ascii="宋体" w:hAnsi="宋体" w:eastAsia="宋体" w:cs="宋体"/>
+          <w:sz w:val="24"/>
+          <w:szCs w:val="24"/>
+        </w:rPr>
+        <w:t xml:space="preserve"> </w:t>
+      </w:r>
+    </w:p>
+    <w:p>
+      <w:pPr>
+        <w:rPr>
+          <w:rFonts w:hint="default" w:ascii="宋体" w:hAnsi="宋体" w:eastAsia="宋体" w:cs="宋体"/>
+          <w:sz w:val="24"/>
+          <w:szCs w:val="24"/>
+          <w:lang w:val="en-US" w:eastAsia="zh-CN"/>
+        </w:rPr>
+      </w:pPr>
+    </w:p>
+    <w:p>
+      <w:pPr>
+        <w:rPr>
+          <w:rFonts w:hint="default" w:ascii="宋体" w:hAnsi="宋体" w:eastAsia="宋体" w:cs="宋体"/>
+          <w:sz w:val="24"/>
+          <w:szCs w:val="24"/>
+          <w:lang w:val="en-US" w:eastAsia="zh-CN"/>
+        </w:rPr>
+      </w:pPr>
+      <w:bookmarkStart w:id="0" w:name="_GoBack"/>
+      <w:bookmarkEnd w:id="0"/>
     </w:p>
     <w:sectPr>
       <w:pgSz w:w="11906" w:h="16838"/>
